--- a/Documents - Saucedemo/Test 2 Documents/Documentation - Test 2.docx
+++ b/Documents - Saucedemo/Test 2 Documents/Documentation - Test 2.docx
@@ -255,117 +255,7 @@
                 <w:szCs w:val="24"/>
                 <w:lang w:val="en-GB"/>
               </w:rPr>
-              <w:t>Verifies</w:t>
-            </w:r>
-            <w:r>
-              <w:rPr>
-                <w:rFonts w:ascii="Times New Roman" w:hAnsi="Times New Roman" w:eastAsia="Times New Roman" w:cs="Times New Roman"/>
-                <w:noProof w:val="0"/>
-                <w:sz w:val="24"/>
-                <w:szCs w:val="24"/>
-                <w:lang w:val="en-GB"/>
-              </w:rPr>
-              <w:t xml:space="preserve"> </w:t>
-            </w:r>
-            <w:r>
-              <w:rPr>
-                <w:rFonts w:ascii="Times New Roman" w:hAnsi="Times New Roman" w:eastAsia="Times New Roman" w:cs="Times New Roman"/>
-                <w:noProof w:val="0"/>
-                <w:sz w:val="24"/>
-                <w:szCs w:val="24"/>
-                <w:lang w:val="en-GB"/>
-              </w:rPr>
-              <w:t>that</w:t>
-            </w:r>
-            <w:r>
-              <w:rPr>
-                <w:rFonts w:ascii="Times New Roman" w:hAnsi="Times New Roman" w:eastAsia="Times New Roman" w:cs="Times New Roman"/>
-                <w:noProof w:val="0"/>
-                <w:sz w:val="24"/>
-                <w:szCs w:val="24"/>
-                <w:lang w:val="en-GB"/>
-              </w:rPr>
-              <w:t xml:space="preserve"> </w:t>
-            </w:r>
-            <w:r>
-              <w:rPr>
-                <w:rFonts w:ascii="Times New Roman" w:hAnsi="Times New Roman" w:eastAsia="Times New Roman" w:cs="Times New Roman"/>
-                <w:noProof w:val="0"/>
-                <w:sz w:val="24"/>
-                <w:szCs w:val="24"/>
-                <w:lang w:val="en-GB"/>
-              </w:rPr>
-              <w:t>correct</w:t>
-            </w:r>
-            <w:r>
-              <w:rPr>
-                <w:rFonts w:ascii="Times New Roman" w:hAnsi="Times New Roman" w:eastAsia="Times New Roman" w:cs="Times New Roman"/>
-                <w:noProof w:val="0"/>
-                <w:sz w:val="24"/>
-                <w:szCs w:val="24"/>
-                <w:lang w:val="en-GB"/>
-              </w:rPr>
-              <w:t xml:space="preserve"> </w:t>
-            </w:r>
-            <w:r>
-              <w:rPr>
-                <w:rFonts w:ascii="Times New Roman" w:hAnsi="Times New Roman" w:eastAsia="Times New Roman" w:cs="Times New Roman"/>
-                <w:noProof w:val="0"/>
-                <w:sz w:val="24"/>
-                <w:szCs w:val="24"/>
-                <w:lang w:val="en-GB"/>
-              </w:rPr>
-              <w:t>page</w:t>
-            </w:r>
-            <w:r>
-              <w:rPr>
-                <w:rFonts w:ascii="Times New Roman" w:hAnsi="Times New Roman" w:eastAsia="Times New Roman" w:cs="Times New Roman"/>
-                <w:noProof w:val="0"/>
-                <w:sz w:val="24"/>
-                <w:szCs w:val="24"/>
-                <w:lang w:val="en-GB"/>
-              </w:rPr>
-              <w:t xml:space="preserve"> </w:t>
-            </w:r>
-            <w:r>
-              <w:rPr>
-                <w:rFonts w:ascii="Times New Roman" w:hAnsi="Times New Roman" w:eastAsia="Times New Roman" w:cs="Times New Roman"/>
-                <w:noProof w:val="0"/>
-                <w:sz w:val="24"/>
-                <w:szCs w:val="24"/>
-                <w:lang w:val="en-GB"/>
-              </w:rPr>
-              <w:t>is</w:t>
-            </w:r>
-            <w:r>
-              <w:rPr>
-                <w:rFonts w:ascii="Times New Roman" w:hAnsi="Times New Roman" w:eastAsia="Times New Roman" w:cs="Times New Roman"/>
-                <w:noProof w:val="0"/>
-                <w:sz w:val="24"/>
-                <w:szCs w:val="24"/>
-                <w:lang w:val="en-GB"/>
-              </w:rPr>
-              <w:t xml:space="preserve"> </w:t>
-            </w:r>
-            <w:r>
-              <w:rPr>
-                <w:rFonts w:ascii="Times New Roman" w:hAnsi="Times New Roman" w:eastAsia="Times New Roman" w:cs="Times New Roman"/>
-                <w:noProof w:val="0"/>
-                <w:sz w:val="24"/>
-                <w:szCs w:val="24"/>
-                <w:lang w:val="en-GB"/>
-              </w:rPr>
-              <w:t>loaded</w:t>
-            </w:r>
-            <w:r>
-              <w:rPr>
-                <w:rFonts w:ascii="Times New Roman" w:hAnsi="Times New Roman" w:eastAsia="Times New Roman" w:cs="Times New Roman"/>
-                <w:noProof w:val="0"/>
-                <w:sz w:val="24"/>
-                <w:szCs w:val="24"/>
-                <w:lang w:val="en-GB"/>
-              </w:rPr>
-              <w:t>.</w:t>
+              <w:t>Verifies if correct page is loaded.</w:t>
             </w:r>
           </w:p>
         </w:tc>
@@ -1909,12 +1799,15 @@
                 <w:szCs w:val="24"/>
                 <w:lang w:val="en-GB"/>
               </w:rPr>
-              <w:t>Verifies if “© 2021 Sauce Labs. All Rights Reserved. Terms of Service | Privacy Policy” text is displayed.</w:t>
+              <w:t>Verifies if Twitter button is displayed.</w:t>
             </w:r>
           </w:p>
         </w:tc>
       </w:tr>
       <w:tr>
+        <w:trPr>
+          <w:trHeight w:val="300"/>
+        </w:trPr>
         <w:tc>
           <w:tcPr>
             <w:tcW w:w="810" w:type="dxa"/>
@@ -1944,7 +1837,7 @@
                 <w:szCs w:val="24"/>
                 <w:lang w:val="en-GB"/>
               </w:rPr>
-              <w:t>2</w:t>
+              <w:t>1.16</w:t>
             </w:r>
           </w:p>
         </w:tc>
@@ -1972,12 +1865,15 @@
                 <w:szCs w:val="24"/>
                 <w:lang w:val="en-GB"/>
               </w:rPr>
-              <w:t>Clicks Dropdown menu.</w:t>
+              <w:t>Verifies if Twitter button is enabled.</w:t>
             </w:r>
           </w:p>
         </w:tc>
       </w:tr>
       <w:tr>
+        <w:trPr>
+          <w:trHeight w:val="300"/>
+        </w:trPr>
         <w:tc>
           <w:tcPr>
             <w:tcW w:w="810" w:type="dxa"/>
@@ -2007,7 +1903,7 @@
                 <w:szCs w:val="24"/>
                 <w:lang w:val="en-GB"/>
               </w:rPr>
-              <w:t>2.1</w:t>
+              <w:t>1.17</w:t>
             </w:r>
           </w:p>
         </w:tc>
@@ -2035,12 +1931,15 @@
                 <w:szCs w:val="24"/>
                 <w:lang w:val="en-GB"/>
               </w:rPr>
-              <w:t>Verifies if “Name (A to Z)”, “Name (Z to A)”, “Price (low to high)” and “Price (high to low)” options are displayed.</w:t>
+              <w:t>Verifies if Facebook button is displayed.</w:t>
             </w:r>
           </w:p>
         </w:tc>
       </w:tr>
       <w:tr>
+        <w:trPr>
+          <w:trHeight w:val="300"/>
+        </w:trPr>
         <w:tc>
           <w:tcPr>
             <w:tcW w:w="810" w:type="dxa"/>
@@ -2070,7 +1969,7 @@
                 <w:szCs w:val="24"/>
                 <w:lang w:val="en-GB"/>
               </w:rPr>
-              <w:t>3</w:t>
+              <w:t>1.18</w:t>
             </w:r>
           </w:p>
         </w:tc>
@@ -2098,12 +1997,15 @@
                 <w:szCs w:val="24"/>
                 <w:lang w:val="en-GB"/>
               </w:rPr>
-              <w:t>Clicks Menu button.</w:t>
+              <w:t>Verifies if Facebook button is enabled.</w:t>
             </w:r>
           </w:p>
         </w:tc>
       </w:tr>
       <w:tr>
+        <w:trPr>
+          <w:trHeight w:val="300"/>
+        </w:trPr>
         <w:tc>
           <w:tcPr>
             <w:tcW w:w="810" w:type="dxa"/>
@@ -2133,7 +2035,7 @@
                 <w:szCs w:val="24"/>
                 <w:lang w:val="en-GB"/>
               </w:rPr>
-              <w:t>3.1</w:t>
+              <w:t>1.19</w:t>
             </w:r>
           </w:p>
         </w:tc>
@@ -2161,12 +2063,13 @@
                 <w:szCs w:val="24"/>
                 <w:lang w:val="en-GB"/>
               </w:rPr>
-              <w:t>Verifies if button “X” is displayed.</w:t>
+              <w:t>Verifies if LinkedIn button is displayed.</w:t>
             </w:r>
           </w:p>
         </w:tc>
       </w:tr>
       <w:tr>
+        <w:trPr/>
         <w:tc>
           <w:tcPr>
             <w:tcW w:w="810" w:type="dxa"/>
@@ -2196,7 +2099,7 @@
                 <w:szCs w:val="24"/>
                 <w:lang w:val="en-GB"/>
               </w:rPr>
-              <w:t>3.2</w:t>
+              <w:t>1.20</w:t>
             </w:r>
           </w:p>
         </w:tc>
@@ -2224,7 +2127,7 @@
                 <w:szCs w:val="24"/>
                 <w:lang w:val="en-GB"/>
               </w:rPr>
-              <w:t>Verifies if button “X” is enabled.</w:t>
+              <w:t>Verifies if LinkedIn button is enabled.</w:t>
             </w:r>
           </w:p>
         </w:tc>
@@ -2259,7 +2162,7 @@
                 <w:szCs w:val="24"/>
                 <w:lang w:val="en-GB"/>
               </w:rPr>
-              <w:t>3.3</w:t>
+              <w:t>1.21</w:t>
             </w:r>
           </w:p>
         </w:tc>
@@ -2287,27 +2190,7 @@
                 <w:szCs w:val="24"/>
                 <w:lang w:val="en-GB"/>
               </w:rPr>
-              <w:t xml:space="preserve">Verifies if </w:t>
-            </w:r>
-            <w:r>
-              <w:rPr>
-                <w:rFonts w:ascii="Times New Roman" w:hAnsi="Times New Roman" w:eastAsia="Times New Roman" w:cs="Times New Roman"/>
-                <w:noProof w:val="0"/>
-                <w:sz w:val="24"/>
-                <w:szCs w:val="24"/>
-                <w:lang w:val="en-GB"/>
-              </w:rPr>
-              <w:t>button ”All</w:t>
-            </w:r>
-            <w:r>
-              <w:rPr>
-                <w:rFonts w:ascii="Times New Roman" w:hAnsi="Times New Roman" w:eastAsia="Times New Roman" w:cs="Times New Roman"/>
-                <w:noProof w:val="0"/>
-                <w:sz w:val="24"/>
-                <w:szCs w:val="24"/>
-                <w:lang w:val="en-GB"/>
-              </w:rPr>
-              <w:t xml:space="preserve"> Items” is displayed.</w:t>
+              <w:t>Verifies if “© 2021 Sauce Labs. All Rights Reserved. Terms of Service | Privacy Policy” text is displayed.</w:t>
             </w:r>
           </w:p>
         </w:tc>
@@ -2342,7 +2225,7 @@
                 <w:szCs w:val="24"/>
                 <w:lang w:val="en-GB"/>
               </w:rPr>
-              <w:t>3.4</w:t>
+              <w:t>2</w:t>
             </w:r>
           </w:p>
         </w:tc>
@@ -2370,7 +2253,7 @@
                 <w:szCs w:val="24"/>
                 <w:lang w:val="en-GB"/>
               </w:rPr>
-              <w:t>Verifies if button “All Items” is enabled.</w:t>
+              <w:t>Clicks Dropdown menu.</w:t>
             </w:r>
           </w:p>
         </w:tc>
@@ -2405,7 +2288,7 @@
                 <w:szCs w:val="24"/>
                 <w:lang w:val="en-GB"/>
               </w:rPr>
-              <w:t>3.5</w:t>
+              <w:t>2.1</w:t>
             </w:r>
           </w:p>
         </w:tc>
@@ -2433,7 +2316,158 @@
                 <w:szCs w:val="24"/>
                 <w:lang w:val="en-GB"/>
               </w:rPr>
-              <w:t>Verifies if button “About” is displayed.</w:t>
+              <w:t>Verifies if “Name (A to Z)”, “Name (Z to A)”, “Price (low to high)” and “Price (high to low)” options are displayed.</w:t>
+            </w:r>
+          </w:p>
+        </w:tc>
+      </w:tr>
+    </w:tbl>
+    <w:p>
+      <w:pPr>
+        <w:pStyle w:val="Normal"/>
+        <w:rPr>
+          <w:noProof w:val="0"/>
+          <w:lang w:val="en-GB"/>
+        </w:rPr>
+      </w:pPr>
+    </w:p>
+    <w:p>
+      <w:pPr>
+        <w:pStyle w:val="Normal"/>
+        <w:rPr>
+          <w:noProof w:val="0"/>
+          <w:lang w:val="en-GB"/>
+        </w:rPr>
+      </w:pPr>
+    </w:p>
+    <w:p>
+      <w:pPr>
+        <w:pStyle w:val="Normal"/>
+        <w:rPr>
+          <w:noProof w:val="0"/>
+          <w:lang w:val="en-GB"/>
+        </w:rPr>
+      </w:pPr>
+    </w:p>
+    <w:p>
+      <w:pPr>
+        <w:pStyle w:val="Normal"/>
+        <w:rPr>
+          <w:noProof w:val="0"/>
+          <w:lang w:val="en-GB"/>
+        </w:rPr>
+      </w:pPr>
+    </w:p>
+    <w:p>
+      <w:r>
+        <w:br w:type="page"/>
+      </w:r>
+    </w:p>
+    <w:p>
+      <w:pPr>
+        <w:pStyle w:val="Normal"/>
+        <w:rPr>
+          <w:noProof w:val="0"/>
+          <w:lang w:val="en-GB"/>
+        </w:rPr>
+      </w:pPr>
+    </w:p>
+    <w:p>
+      <w:pPr>
+        <w:pStyle w:val="Normal"/>
+        <w:rPr>
+          <w:noProof w:val="0"/>
+          <w:lang w:val="en-GB"/>
+        </w:rPr>
+      </w:pPr>
+    </w:p>
+    <w:p>
+      <w:pPr>
+        <w:pStyle w:val="Normal"/>
+        <w:rPr>
+          <w:noProof w:val="0"/>
+          <w:lang w:val="en-GB"/>
+        </w:rPr>
+      </w:pPr>
+    </w:p>
+    <w:p>
+      <w:pPr>
+        <w:pStyle w:val="Normal"/>
+        <w:rPr>
+          <w:noProof w:val="0"/>
+          <w:lang w:val="en-GB"/>
+        </w:rPr>
+      </w:pPr>
+    </w:p>
+    <w:tbl>
+      <w:tblPr>
+        <w:tblStyle w:val="TableGrid"/>
+        <w:tblW w:w="0" w:type="auto"/>
+        <w:tblLook w:val="06A0" w:firstRow="1" w:lastRow="0" w:firstColumn="1" w:lastColumn="0" w:noHBand="1" w:noVBand="1"/>
+      </w:tblPr>
+      <w:tblGrid>
+        <w:gridCol w:w="810"/>
+        <w:gridCol w:w="8205"/>
+      </w:tblGrid>
+      <w:tr>
+        <w:tc>
+          <w:tcPr>
+            <w:tcW w:w="810" w:type="dxa"/>
+            <w:tcMar/>
+          </w:tcPr>
+          <w:p>
+            <w:pPr>
+              <w:pStyle w:val="Normal"/>
+              <w:jc w:val="center"/>
+              <w:rPr>
+                <w:rFonts w:ascii="Times New Roman" w:hAnsi="Times New Roman" w:eastAsia="Times New Roman" w:cs="Times New Roman"/>
+                <w:b w:val="1"/>
+                <w:bCs w:val="1"/>
+                <w:noProof w:val="0"/>
+                <w:sz w:val="24"/>
+                <w:szCs w:val="24"/>
+                <w:lang w:val="en-GB"/>
+              </w:rPr>
+            </w:pPr>
+            <w:r>
+              <w:rPr>
+                <w:rFonts w:ascii="Times New Roman" w:hAnsi="Times New Roman" w:eastAsia="Times New Roman" w:cs="Times New Roman"/>
+                <w:b w:val="1"/>
+                <w:bCs w:val="1"/>
+                <w:noProof w:val="0"/>
+                <w:sz w:val="24"/>
+                <w:szCs w:val="24"/>
+                <w:lang w:val="en-GB"/>
+              </w:rPr>
+              <w:t>3</w:t>
+            </w:r>
+          </w:p>
+        </w:tc>
+        <w:tc>
+          <w:tcPr>
+            <w:tcW w:w="8205" w:type="dxa"/>
+            <w:tcMar/>
+          </w:tcPr>
+          <w:p>
+            <w:pPr>
+              <w:pStyle w:val="Normal"/>
+              <w:rPr>
+                <w:rFonts w:ascii="Times New Roman" w:hAnsi="Times New Roman" w:eastAsia="Times New Roman" w:cs="Times New Roman"/>
+                <w:noProof w:val="0"/>
+                <w:sz w:val="24"/>
+                <w:szCs w:val="24"/>
+                <w:lang w:val="en-GB"/>
+              </w:rPr>
+            </w:pPr>
+            <w:r>
+              <w:rPr>
+                <w:rFonts w:ascii="Times New Roman" w:hAnsi="Times New Roman" w:eastAsia="Times New Roman" w:cs="Times New Roman"/>
+                <w:noProof w:val="0"/>
+                <w:sz w:val="24"/>
+                <w:szCs w:val="24"/>
+                <w:lang w:val="en-GB"/>
+              </w:rPr>
+              <w:t>Clicks Menu button.</w:t>
             </w:r>
           </w:p>
         </w:tc>
@@ -2468,7 +2502,7 @@
                 <w:szCs w:val="24"/>
                 <w:lang w:val="en-GB"/>
               </w:rPr>
-              <w:t>3.6</w:t>
+              <w:t>3.1</w:t>
             </w:r>
           </w:p>
         </w:tc>
@@ -2496,7 +2530,7 @@
                 <w:szCs w:val="24"/>
                 <w:lang w:val="en-GB"/>
               </w:rPr>
-              <w:t>Verifies if button “About” is enabled.</w:t>
+              <w:t>Verifies if button “X” is displayed.</w:t>
             </w:r>
           </w:p>
         </w:tc>
@@ -2531,7 +2565,7 @@
                 <w:szCs w:val="24"/>
                 <w:lang w:val="en-GB"/>
               </w:rPr>
-              <w:t>3.7</w:t>
+              <w:t>3.2</w:t>
             </w:r>
           </w:p>
         </w:tc>
@@ -2559,7 +2593,7 @@
                 <w:szCs w:val="24"/>
                 <w:lang w:val="en-GB"/>
               </w:rPr>
-              <w:t>Verifies if button “Logout” is displayed.</w:t>
+              <w:t>Verifies if button “X” is enabled.</w:t>
             </w:r>
           </w:p>
         </w:tc>
@@ -2594,7 +2628,7 @@
                 <w:szCs w:val="24"/>
                 <w:lang w:val="en-GB"/>
               </w:rPr>
-              <w:t>3.8</w:t>
+              <w:t>3.3</w:t>
             </w:r>
           </w:p>
         </w:tc>
@@ -2622,7 +2656,7 @@
                 <w:szCs w:val="24"/>
                 <w:lang w:val="en-GB"/>
               </w:rPr>
-              <w:t>Verifies if button “Logout” is enabled.</w:t>
+              <w:t>Verifies if button ”All Items” is displayed.</w:t>
             </w:r>
           </w:p>
         </w:tc>
@@ -2657,7 +2691,7 @@
                 <w:szCs w:val="24"/>
                 <w:lang w:val="en-GB"/>
               </w:rPr>
-              <w:t>3.9</w:t>
+              <w:t>3.4</w:t>
             </w:r>
           </w:p>
         </w:tc>
@@ -2685,27 +2719,7 @@
                 <w:szCs w:val="24"/>
                 <w:lang w:val="en-GB"/>
               </w:rPr>
-              <w:t xml:space="preserve">Verifies if </w:t>
-            </w:r>
-            <w:r>
-              <w:rPr>
-                <w:rFonts w:ascii="Times New Roman" w:hAnsi="Times New Roman" w:eastAsia="Times New Roman" w:cs="Times New Roman"/>
-                <w:noProof w:val="0"/>
-                <w:sz w:val="24"/>
-                <w:szCs w:val="24"/>
-                <w:lang w:val="en-GB"/>
-              </w:rPr>
-              <w:t>button ”Reset</w:t>
-            </w:r>
-            <w:r>
-              <w:rPr>
-                <w:rFonts w:ascii="Times New Roman" w:hAnsi="Times New Roman" w:eastAsia="Times New Roman" w:cs="Times New Roman"/>
-                <w:noProof w:val="0"/>
-                <w:sz w:val="24"/>
-                <w:szCs w:val="24"/>
-                <w:lang w:val="en-GB"/>
-              </w:rPr>
-              <w:t xml:space="preserve"> App State” is displayed.</w:t>
+              <w:t>Verifies if button “All Items” is enabled.</w:t>
             </w:r>
           </w:p>
         </w:tc>
@@ -2740,7 +2754,7 @@
                 <w:szCs w:val="24"/>
                 <w:lang w:val="en-GB"/>
               </w:rPr>
-              <w:t>3.10</w:t>
+              <w:t>3.5</w:t>
             </w:r>
           </w:p>
         </w:tc>
@@ -2768,27 +2782,7 @@
                 <w:szCs w:val="24"/>
                 <w:lang w:val="en-GB"/>
               </w:rPr>
-              <w:t xml:space="preserve">Verifies if </w:t>
-            </w:r>
-            <w:r>
-              <w:rPr>
-                <w:rFonts w:ascii="Times New Roman" w:hAnsi="Times New Roman" w:eastAsia="Times New Roman" w:cs="Times New Roman"/>
-                <w:noProof w:val="0"/>
-                <w:sz w:val="24"/>
-                <w:szCs w:val="24"/>
-                <w:lang w:val="en-GB"/>
-              </w:rPr>
-              <w:t>button ”Reset</w:t>
-            </w:r>
-            <w:r>
-              <w:rPr>
-                <w:rFonts w:ascii="Times New Roman" w:hAnsi="Times New Roman" w:eastAsia="Times New Roman" w:cs="Times New Roman"/>
-                <w:noProof w:val="0"/>
-                <w:sz w:val="24"/>
-                <w:szCs w:val="24"/>
-                <w:lang w:val="en-GB"/>
-              </w:rPr>
-              <w:t xml:space="preserve"> App State” is enabled.</w:t>
+              <w:t>Verifies if button “About” is displayed.</w:t>
             </w:r>
           </w:p>
         </w:tc>
@@ -2823,7 +2817,7 @@
                 <w:szCs w:val="24"/>
                 <w:lang w:val="en-GB"/>
               </w:rPr>
-              <w:t>4</w:t>
+              <w:t>3.6</w:t>
             </w:r>
           </w:p>
         </w:tc>
@@ -2851,7 +2845,7 @@
                 <w:szCs w:val="24"/>
                 <w:lang w:val="en-GB"/>
               </w:rPr>
-              <w:t>Clicks button “X”.</w:t>
+              <w:t>Verifies if button “About” is enabled.</w:t>
             </w:r>
           </w:p>
         </w:tc>
@@ -2886,6 +2880,321 @@
                 <w:szCs w:val="24"/>
                 <w:lang w:val="en-GB"/>
               </w:rPr>
+              <w:t>3.7</w:t>
+            </w:r>
+          </w:p>
+        </w:tc>
+        <w:tc>
+          <w:tcPr>
+            <w:tcW w:w="8205" w:type="dxa"/>
+            <w:tcMar/>
+          </w:tcPr>
+          <w:p>
+            <w:pPr>
+              <w:pStyle w:val="Normal"/>
+              <w:rPr>
+                <w:rFonts w:ascii="Times New Roman" w:hAnsi="Times New Roman" w:eastAsia="Times New Roman" w:cs="Times New Roman"/>
+                <w:noProof w:val="0"/>
+                <w:sz w:val="24"/>
+                <w:szCs w:val="24"/>
+                <w:lang w:val="en-GB"/>
+              </w:rPr>
+            </w:pPr>
+            <w:r>
+              <w:rPr>
+                <w:rFonts w:ascii="Times New Roman" w:hAnsi="Times New Roman" w:eastAsia="Times New Roman" w:cs="Times New Roman"/>
+                <w:noProof w:val="0"/>
+                <w:sz w:val="24"/>
+                <w:szCs w:val="24"/>
+                <w:lang w:val="en-GB"/>
+              </w:rPr>
+              <w:t>Verifies if button “Logout” is displayed.</w:t>
+            </w:r>
+          </w:p>
+        </w:tc>
+      </w:tr>
+      <w:tr>
+        <w:tc>
+          <w:tcPr>
+            <w:tcW w:w="810" w:type="dxa"/>
+            <w:tcMar/>
+          </w:tcPr>
+          <w:p>
+            <w:pPr>
+              <w:pStyle w:val="Normal"/>
+              <w:jc w:val="center"/>
+              <w:rPr>
+                <w:rFonts w:ascii="Times New Roman" w:hAnsi="Times New Roman" w:eastAsia="Times New Roman" w:cs="Times New Roman"/>
+                <w:b w:val="1"/>
+                <w:bCs w:val="1"/>
+                <w:noProof w:val="0"/>
+                <w:sz w:val="24"/>
+                <w:szCs w:val="24"/>
+                <w:lang w:val="en-GB"/>
+              </w:rPr>
+            </w:pPr>
+            <w:r>
+              <w:rPr>
+                <w:rFonts w:ascii="Times New Roman" w:hAnsi="Times New Roman" w:eastAsia="Times New Roman" w:cs="Times New Roman"/>
+                <w:b w:val="1"/>
+                <w:bCs w:val="1"/>
+                <w:noProof w:val="0"/>
+                <w:sz w:val="24"/>
+                <w:szCs w:val="24"/>
+                <w:lang w:val="en-GB"/>
+              </w:rPr>
+              <w:t>3.8</w:t>
+            </w:r>
+          </w:p>
+        </w:tc>
+        <w:tc>
+          <w:tcPr>
+            <w:tcW w:w="8205" w:type="dxa"/>
+            <w:tcMar/>
+          </w:tcPr>
+          <w:p>
+            <w:pPr>
+              <w:pStyle w:val="Normal"/>
+              <w:rPr>
+                <w:rFonts w:ascii="Times New Roman" w:hAnsi="Times New Roman" w:eastAsia="Times New Roman" w:cs="Times New Roman"/>
+                <w:noProof w:val="0"/>
+                <w:sz w:val="24"/>
+                <w:szCs w:val="24"/>
+                <w:lang w:val="en-GB"/>
+              </w:rPr>
+            </w:pPr>
+            <w:r>
+              <w:rPr>
+                <w:rFonts w:ascii="Times New Roman" w:hAnsi="Times New Roman" w:eastAsia="Times New Roman" w:cs="Times New Roman"/>
+                <w:noProof w:val="0"/>
+                <w:sz w:val="24"/>
+                <w:szCs w:val="24"/>
+                <w:lang w:val="en-GB"/>
+              </w:rPr>
+              <w:t>Verifies if button “Logout” is enabled.</w:t>
+            </w:r>
+          </w:p>
+        </w:tc>
+      </w:tr>
+      <w:tr>
+        <w:tc>
+          <w:tcPr>
+            <w:tcW w:w="810" w:type="dxa"/>
+            <w:tcMar/>
+          </w:tcPr>
+          <w:p>
+            <w:pPr>
+              <w:pStyle w:val="Normal"/>
+              <w:jc w:val="center"/>
+              <w:rPr>
+                <w:rFonts w:ascii="Times New Roman" w:hAnsi="Times New Roman" w:eastAsia="Times New Roman" w:cs="Times New Roman"/>
+                <w:b w:val="1"/>
+                <w:bCs w:val="1"/>
+                <w:noProof w:val="0"/>
+                <w:sz w:val="24"/>
+                <w:szCs w:val="24"/>
+                <w:lang w:val="en-GB"/>
+              </w:rPr>
+            </w:pPr>
+            <w:r>
+              <w:rPr>
+                <w:rFonts w:ascii="Times New Roman" w:hAnsi="Times New Roman" w:eastAsia="Times New Roman" w:cs="Times New Roman"/>
+                <w:b w:val="1"/>
+                <w:bCs w:val="1"/>
+                <w:noProof w:val="0"/>
+                <w:sz w:val="24"/>
+                <w:szCs w:val="24"/>
+                <w:lang w:val="en-GB"/>
+              </w:rPr>
+              <w:t>3.9</w:t>
+            </w:r>
+          </w:p>
+        </w:tc>
+        <w:tc>
+          <w:tcPr>
+            <w:tcW w:w="8205" w:type="dxa"/>
+            <w:tcMar/>
+          </w:tcPr>
+          <w:p>
+            <w:pPr>
+              <w:pStyle w:val="Normal"/>
+              <w:rPr>
+                <w:rFonts w:ascii="Times New Roman" w:hAnsi="Times New Roman" w:eastAsia="Times New Roman" w:cs="Times New Roman"/>
+                <w:noProof w:val="0"/>
+                <w:sz w:val="24"/>
+                <w:szCs w:val="24"/>
+                <w:lang w:val="en-GB"/>
+              </w:rPr>
+            </w:pPr>
+            <w:r>
+              <w:rPr>
+                <w:rFonts w:ascii="Times New Roman" w:hAnsi="Times New Roman" w:eastAsia="Times New Roman" w:cs="Times New Roman"/>
+                <w:noProof w:val="0"/>
+                <w:sz w:val="24"/>
+                <w:szCs w:val="24"/>
+                <w:lang w:val="en-GB"/>
+              </w:rPr>
+              <w:t>Verifies if button ”Reset App State” is displayed.</w:t>
+            </w:r>
+          </w:p>
+        </w:tc>
+      </w:tr>
+      <w:tr>
+        <w:tc>
+          <w:tcPr>
+            <w:tcW w:w="810" w:type="dxa"/>
+            <w:tcMar/>
+          </w:tcPr>
+          <w:p>
+            <w:pPr>
+              <w:pStyle w:val="Normal"/>
+              <w:jc w:val="center"/>
+              <w:rPr>
+                <w:rFonts w:ascii="Times New Roman" w:hAnsi="Times New Roman" w:eastAsia="Times New Roman" w:cs="Times New Roman"/>
+                <w:b w:val="1"/>
+                <w:bCs w:val="1"/>
+                <w:noProof w:val="0"/>
+                <w:sz w:val="24"/>
+                <w:szCs w:val="24"/>
+                <w:lang w:val="en-GB"/>
+              </w:rPr>
+            </w:pPr>
+            <w:r>
+              <w:rPr>
+                <w:rFonts w:ascii="Times New Roman" w:hAnsi="Times New Roman" w:eastAsia="Times New Roman" w:cs="Times New Roman"/>
+                <w:b w:val="1"/>
+                <w:bCs w:val="1"/>
+                <w:noProof w:val="0"/>
+                <w:sz w:val="24"/>
+                <w:szCs w:val="24"/>
+                <w:lang w:val="en-GB"/>
+              </w:rPr>
+              <w:t>3.10</w:t>
+            </w:r>
+          </w:p>
+        </w:tc>
+        <w:tc>
+          <w:tcPr>
+            <w:tcW w:w="8205" w:type="dxa"/>
+            <w:tcMar/>
+          </w:tcPr>
+          <w:p>
+            <w:pPr>
+              <w:pStyle w:val="Normal"/>
+              <w:rPr>
+                <w:rFonts w:ascii="Times New Roman" w:hAnsi="Times New Roman" w:eastAsia="Times New Roman" w:cs="Times New Roman"/>
+                <w:noProof w:val="0"/>
+                <w:sz w:val="24"/>
+                <w:szCs w:val="24"/>
+                <w:lang w:val="en-GB"/>
+              </w:rPr>
+            </w:pPr>
+            <w:r>
+              <w:rPr>
+                <w:rFonts w:ascii="Times New Roman" w:hAnsi="Times New Roman" w:eastAsia="Times New Roman" w:cs="Times New Roman"/>
+                <w:noProof w:val="0"/>
+                <w:sz w:val="24"/>
+                <w:szCs w:val="24"/>
+                <w:lang w:val="en-GB"/>
+              </w:rPr>
+              <w:t>Verifies if button ”Reset App State” is enabled.</w:t>
+            </w:r>
+          </w:p>
+        </w:tc>
+      </w:tr>
+      <w:tr>
+        <w:tc>
+          <w:tcPr>
+            <w:tcW w:w="810" w:type="dxa"/>
+            <w:tcMar/>
+          </w:tcPr>
+          <w:p>
+            <w:pPr>
+              <w:pStyle w:val="Normal"/>
+              <w:jc w:val="center"/>
+              <w:rPr>
+                <w:rFonts w:ascii="Times New Roman" w:hAnsi="Times New Roman" w:eastAsia="Times New Roman" w:cs="Times New Roman"/>
+                <w:b w:val="1"/>
+                <w:bCs w:val="1"/>
+                <w:noProof w:val="0"/>
+                <w:sz w:val="24"/>
+                <w:szCs w:val="24"/>
+                <w:lang w:val="en-GB"/>
+              </w:rPr>
+            </w:pPr>
+            <w:r>
+              <w:rPr>
+                <w:rFonts w:ascii="Times New Roman" w:hAnsi="Times New Roman" w:eastAsia="Times New Roman" w:cs="Times New Roman"/>
+                <w:b w:val="1"/>
+                <w:bCs w:val="1"/>
+                <w:noProof w:val="0"/>
+                <w:sz w:val="24"/>
+                <w:szCs w:val="24"/>
+                <w:lang w:val="en-GB"/>
+              </w:rPr>
+              <w:t>4</w:t>
+            </w:r>
+          </w:p>
+        </w:tc>
+        <w:tc>
+          <w:tcPr>
+            <w:tcW w:w="8205" w:type="dxa"/>
+            <w:tcMar/>
+          </w:tcPr>
+          <w:p>
+            <w:pPr>
+              <w:pStyle w:val="Normal"/>
+              <w:rPr>
+                <w:rFonts w:ascii="Times New Roman" w:hAnsi="Times New Roman" w:eastAsia="Times New Roman" w:cs="Times New Roman"/>
+                <w:noProof w:val="0"/>
+                <w:sz w:val="24"/>
+                <w:szCs w:val="24"/>
+                <w:lang w:val="en-GB"/>
+              </w:rPr>
+            </w:pPr>
+            <w:r>
+              <w:rPr>
+                <w:rFonts w:ascii="Times New Roman" w:hAnsi="Times New Roman" w:eastAsia="Times New Roman" w:cs="Times New Roman"/>
+                <w:noProof w:val="0"/>
+                <w:sz w:val="24"/>
+                <w:szCs w:val="24"/>
+                <w:lang w:val="en-GB"/>
+              </w:rPr>
+              <w:t>Clicks button “X”.</w:t>
+            </w:r>
+          </w:p>
+        </w:tc>
+      </w:tr>
+      <w:tr>
+        <w:tc>
+          <w:tcPr>
+            <w:tcW w:w="810" w:type="dxa"/>
+            <w:tcMar/>
+          </w:tcPr>
+          <w:p>
+            <w:pPr>
+              <w:pStyle w:val="Normal"/>
+              <w:jc w:val="center"/>
+              <w:rPr>
+                <w:rFonts w:ascii="Times New Roman" w:hAnsi="Times New Roman" w:eastAsia="Times New Roman" w:cs="Times New Roman"/>
+                <w:b w:val="1"/>
+                <w:bCs w:val="1"/>
+                <w:noProof w:val="0"/>
+                <w:sz w:val="24"/>
+                <w:szCs w:val="24"/>
+                <w:lang w:val="en-GB"/>
+              </w:rPr>
+            </w:pPr>
+            <w:r>
+              <w:rPr>
+                <w:rFonts w:ascii="Times New Roman" w:hAnsi="Times New Roman" w:eastAsia="Times New Roman" w:cs="Times New Roman"/>
+                <w:b w:val="1"/>
+                <w:bCs w:val="1"/>
+                <w:noProof w:val="0"/>
+                <w:sz w:val="24"/>
+                <w:szCs w:val="24"/>
+                <w:lang w:val="en-GB"/>
+              </w:rPr>
               <w:t>4.1</w:t>
             </w:r>
           </w:p>
@@ -2915,6 +3224,132 @@
                 <w:lang w:val="en-GB"/>
               </w:rPr>
               <w:t>Verifies if button “X” is hidden.</w:t>
+            </w:r>
+          </w:p>
+        </w:tc>
+      </w:tr>
+      <w:tr>
+        <w:tc>
+          <w:tcPr>
+            <w:tcW w:w="810" w:type="dxa"/>
+            <w:tcMar/>
+          </w:tcPr>
+          <w:p>
+            <w:pPr>
+              <w:pStyle w:val="Normal"/>
+              <w:jc w:val="center"/>
+              <w:rPr>
+                <w:rFonts w:ascii="Times New Roman" w:hAnsi="Times New Roman" w:eastAsia="Times New Roman" w:cs="Times New Roman"/>
+                <w:b w:val="1"/>
+                <w:bCs w:val="1"/>
+                <w:noProof w:val="0"/>
+                <w:sz w:val="24"/>
+                <w:szCs w:val="24"/>
+                <w:lang w:val="en-GB"/>
+              </w:rPr>
+            </w:pPr>
+            <w:r>
+              <w:rPr>
+                <w:rFonts w:ascii="Times New Roman" w:hAnsi="Times New Roman" w:eastAsia="Times New Roman" w:cs="Times New Roman"/>
+                <w:b w:val="1"/>
+                <w:bCs w:val="1"/>
+                <w:noProof w:val="0"/>
+                <w:sz w:val="24"/>
+                <w:szCs w:val="24"/>
+                <w:lang w:val="en-GB"/>
+              </w:rPr>
+              <w:t>5</w:t>
+            </w:r>
+          </w:p>
+        </w:tc>
+        <w:tc>
+          <w:tcPr>
+            <w:tcW w:w="8205" w:type="dxa"/>
+            <w:tcMar/>
+          </w:tcPr>
+          <w:p>
+            <w:pPr>
+              <w:pStyle w:val="Normal"/>
+              <w:rPr>
+                <w:rFonts w:ascii="Times New Roman" w:hAnsi="Times New Roman" w:eastAsia="Times New Roman" w:cs="Times New Roman"/>
+                <w:noProof w:val="0"/>
+                <w:sz w:val="24"/>
+                <w:szCs w:val="24"/>
+                <w:lang w:val="en-GB"/>
+              </w:rPr>
+            </w:pPr>
+            <w:r>
+              <w:rPr>
+                <w:rFonts w:ascii="Times New Roman" w:hAnsi="Times New Roman" w:eastAsia="Times New Roman" w:cs="Times New Roman"/>
+                <w:noProof w:val="0"/>
+                <w:sz w:val="24"/>
+                <w:szCs w:val="24"/>
+                <w:lang w:val="en-GB"/>
+              </w:rPr>
+              <w:t>Clicks Cart button.</w:t>
+            </w:r>
+          </w:p>
+        </w:tc>
+      </w:tr>
+      <w:tr>
+        <w:tc>
+          <w:tcPr>
+            <w:tcW w:w="810" w:type="dxa"/>
+            <w:tcMar/>
+          </w:tcPr>
+          <w:p>
+            <w:pPr>
+              <w:pStyle w:val="Normal"/>
+              <w:jc w:val="center"/>
+              <w:rPr>
+                <w:rFonts w:ascii="Times New Roman" w:hAnsi="Times New Roman" w:eastAsia="Times New Roman" w:cs="Times New Roman"/>
+                <w:b w:val="1"/>
+                <w:bCs w:val="1"/>
+                <w:noProof w:val="0"/>
+                <w:sz w:val="24"/>
+                <w:szCs w:val="24"/>
+                <w:lang w:val="en-GB"/>
+              </w:rPr>
+            </w:pPr>
+            <w:r>
+              <w:rPr>
+                <w:rFonts w:ascii="Times New Roman" w:hAnsi="Times New Roman" w:eastAsia="Times New Roman" w:cs="Times New Roman"/>
+                <w:b w:val="1"/>
+                <w:bCs w:val="1"/>
+                <w:noProof w:val="0"/>
+                <w:sz w:val="24"/>
+                <w:szCs w:val="24"/>
+                <w:lang w:val="en-GB"/>
+              </w:rPr>
+              <w:t>5.1</w:t>
+            </w:r>
+          </w:p>
+        </w:tc>
+        <w:tc>
+          <w:tcPr>
+            <w:tcW w:w="8205" w:type="dxa"/>
+            <w:tcMar/>
+          </w:tcPr>
+          <w:p>
+            <w:pPr>
+              <w:pStyle w:val="Normal"/>
+              <w:rPr>
+                <w:rFonts w:ascii="Times New Roman" w:hAnsi="Times New Roman" w:eastAsia="Times New Roman" w:cs="Times New Roman"/>
+                <w:noProof w:val="0"/>
+                <w:sz w:val="24"/>
+                <w:szCs w:val="24"/>
+                <w:lang w:val="en-GB"/>
+              </w:rPr>
+            </w:pPr>
+            <w:r>
+              <w:rPr>
+                <w:rFonts w:ascii="Times New Roman" w:hAnsi="Times New Roman" w:eastAsia="Times New Roman" w:cs="Times New Roman"/>
+                <w:noProof w:val="0"/>
+                <w:sz w:val="24"/>
+                <w:szCs w:val="24"/>
+                <w:lang w:val="en-GB"/>
+              </w:rPr>
+              <w:t>Verifies if correct page is loaded.</w:t>
             </w:r>
           </w:p>
         </w:tc>

--- a/Documents - Saucedemo/Test 2 Documents/Documentation - Test 2.docx
+++ b/Documents - Saucedemo/Test 2 Documents/Documentation - Test 2.docx
@@ -2439,7 +2439,7 @@
                 <w:szCs w:val="24"/>
                 <w:lang w:val="en-GB"/>
               </w:rPr>
-              <w:t>3</w:t>
+              <w:t>Step</w:t>
             </w:r>
           </w:p>
         </w:tc>
@@ -2451,23 +2451,26 @@
           <w:p>
             <w:pPr>
               <w:pStyle w:val="Normal"/>
-              <w:rPr>
-                <w:rFonts w:ascii="Times New Roman" w:hAnsi="Times New Roman" w:eastAsia="Times New Roman" w:cs="Times New Roman"/>
-                <w:noProof w:val="0"/>
-                <w:sz w:val="24"/>
-                <w:szCs w:val="24"/>
-                <w:lang w:val="en-GB"/>
-              </w:rPr>
-            </w:pPr>
-            <w:r>
-              <w:rPr>
-                <w:rFonts w:ascii="Times New Roman" w:hAnsi="Times New Roman" w:eastAsia="Times New Roman" w:cs="Times New Roman"/>
-                <w:noProof w:val="0"/>
-                <w:sz w:val="24"/>
-                <w:szCs w:val="24"/>
-                <w:lang w:val="en-GB"/>
-              </w:rPr>
-              <w:t>Clicks Menu button.</w:t>
+              <w:jc w:val="center"/>
+              <w:rPr>
+                <w:rFonts w:ascii="Times New Roman" w:hAnsi="Times New Roman" w:eastAsia="Times New Roman" w:cs="Times New Roman"/>
+                <w:noProof w:val="0"/>
+                <w:sz w:val="24"/>
+                <w:szCs w:val="24"/>
+                <w:lang w:val="en-GB"/>
+              </w:rPr>
+            </w:pPr>
+            <w:r>
+              <w:rPr>
+                <w:rFonts w:ascii="Times New Roman" w:hAnsi="Times New Roman" w:eastAsia="Times New Roman" w:cs="Times New Roman"/>
+                <w:b w:val="1"/>
+                <w:bCs w:val="1"/>
+                <w:noProof w:val="0"/>
+                <w:sz w:val="24"/>
+                <w:szCs w:val="24"/>
+                <w:lang w:val="en-GB"/>
+              </w:rPr>
+              <w:t>Description</w:t>
             </w:r>
           </w:p>
         </w:tc>
@@ -2502,7 +2505,7 @@
                 <w:szCs w:val="24"/>
                 <w:lang w:val="en-GB"/>
               </w:rPr>
-              <w:t>3.1</w:t>
+              <w:t>3</w:t>
             </w:r>
           </w:p>
         </w:tc>
@@ -2530,7 +2533,7 @@
                 <w:szCs w:val="24"/>
                 <w:lang w:val="en-GB"/>
               </w:rPr>
-              <w:t>Verifies if button “X” is displayed.</w:t>
+              <w:t>Clicks Menu button.</w:t>
             </w:r>
           </w:p>
         </w:tc>
@@ -2565,7 +2568,7 @@
                 <w:szCs w:val="24"/>
                 <w:lang w:val="en-GB"/>
               </w:rPr>
-              <w:t>3.2</w:t>
+              <w:t>3.1</w:t>
             </w:r>
           </w:p>
         </w:tc>
@@ -2593,7 +2596,7 @@
                 <w:szCs w:val="24"/>
                 <w:lang w:val="en-GB"/>
               </w:rPr>
-              <w:t>Verifies if button “X” is enabled.</w:t>
+              <w:t>Verifies if button “X” is displayed.</w:t>
             </w:r>
           </w:p>
         </w:tc>
@@ -2628,7 +2631,7 @@
                 <w:szCs w:val="24"/>
                 <w:lang w:val="en-GB"/>
               </w:rPr>
-              <w:t>3.3</w:t>
+              <w:t>3.2</w:t>
             </w:r>
           </w:p>
         </w:tc>
@@ -2656,7 +2659,7 @@
                 <w:szCs w:val="24"/>
                 <w:lang w:val="en-GB"/>
               </w:rPr>
-              <w:t>Verifies if button ”All Items” is displayed.</w:t>
+              <w:t>Verifies if button “X” is enabled.</w:t>
             </w:r>
           </w:p>
         </w:tc>
@@ -2691,7 +2694,7 @@
                 <w:szCs w:val="24"/>
                 <w:lang w:val="en-GB"/>
               </w:rPr>
-              <w:t>3.4</w:t>
+              <w:t>3.3</w:t>
             </w:r>
           </w:p>
         </w:tc>
@@ -2719,7 +2722,7 @@
                 <w:szCs w:val="24"/>
                 <w:lang w:val="en-GB"/>
               </w:rPr>
-              <w:t>Verifies if button “All Items” is enabled.</w:t>
+              <w:t>Verifies if button ”All Items” is displayed.</w:t>
             </w:r>
           </w:p>
         </w:tc>
@@ -2754,7 +2757,7 @@
                 <w:szCs w:val="24"/>
                 <w:lang w:val="en-GB"/>
               </w:rPr>
-              <w:t>3.5</w:t>
+              <w:t>3.4</w:t>
             </w:r>
           </w:p>
         </w:tc>
@@ -2782,7 +2785,7 @@
                 <w:szCs w:val="24"/>
                 <w:lang w:val="en-GB"/>
               </w:rPr>
-              <w:t>Verifies if button “About” is displayed.</w:t>
+              <w:t>Verifies if button “All Items” is enabled.</w:t>
             </w:r>
           </w:p>
         </w:tc>
@@ -2817,7 +2820,7 @@
                 <w:szCs w:val="24"/>
                 <w:lang w:val="en-GB"/>
               </w:rPr>
-              <w:t>3.6</w:t>
+              <w:t>3.5</w:t>
             </w:r>
           </w:p>
         </w:tc>
@@ -2845,7 +2848,7 @@
                 <w:szCs w:val="24"/>
                 <w:lang w:val="en-GB"/>
               </w:rPr>
-              <w:t>Verifies if button “About” is enabled.</w:t>
+              <w:t>Verifies if button “About” is displayed.</w:t>
             </w:r>
           </w:p>
         </w:tc>
@@ -2880,7 +2883,7 @@
                 <w:szCs w:val="24"/>
                 <w:lang w:val="en-GB"/>
               </w:rPr>
-              <w:t>3.7</w:t>
+              <w:t>3.6</w:t>
             </w:r>
           </w:p>
         </w:tc>
@@ -2908,7 +2911,7 @@
                 <w:szCs w:val="24"/>
                 <w:lang w:val="en-GB"/>
               </w:rPr>
-              <w:t>Verifies if button “Logout” is displayed.</w:t>
+              <w:t>Verifies if button “About” is enabled.</w:t>
             </w:r>
           </w:p>
         </w:tc>
@@ -2943,7 +2946,7 @@
                 <w:szCs w:val="24"/>
                 <w:lang w:val="en-GB"/>
               </w:rPr>
-              <w:t>3.8</w:t>
+              <w:t>3.7</w:t>
             </w:r>
           </w:p>
         </w:tc>
@@ -2971,7 +2974,7 @@
                 <w:szCs w:val="24"/>
                 <w:lang w:val="en-GB"/>
               </w:rPr>
-              <w:t>Verifies if button “Logout” is enabled.</w:t>
+              <w:t>Verifies if button “Logout” is displayed.</w:t>
             </w:r>
           </w:p>
         </w:tc>
@@ -3006,7 +3009,7 @@
                 <w:szCs w:val="24"/>
                 <w:lang w:val="en-GB"/>
               </w:rPr>
-              <w:t>3.9</w:t>
+              <w:t>3.8</w:t>
             </w:r>
           </w:p>
         </w:tc>
@@ -3034,7 +3037,7 @@
                 <w:szCs w:val="24"/>
                 <w:lang w:val="en-GB"/>
               </w:rPr>
-              <w:t>Verifies if button ”Reset App State” is displayed.</w:t>
+              <w:t>Verifies if button “Logout” is enabled.</w:t>
             </w:r>
           </w:p>
         </w:tc>
@@ -3069,7 +3072,7 @@
                 <w:szCs w:val="24"/>
                 <w:lang w:val="en-GB"/>
               </w:rPr>
-              <w:t>3.10</w:t>
+              <w:t>3.9</w:t>
             </w:r>
           </w:p>
         </w:tc>
@@ -3097,7 +3100,7 @@
                 <w:szCs w:val="24"/>
                 <w:lang w:val="en-GB"/>
               </w:rPr>
-              <w:t>Verifies if button ”Reset App State” is enabled.</w:t>
+              <w:t>Verifies if button ”Reset App State” is displayed.</w:t>
             </w:r>
           </w:p>
         </w:tc>
@@ -3132,7 +3135,7 @@
                 <w:szCs w:val="24"/>
                 <w:lang w:val="en-GB"/>
               </w:rPr>
-              <w:t>4</w:t>
+              <w:t>3.10</w:t>
             </w:r>
           </w:p>
         </w:tc>
@@ -3160,7 +3163,7 @@
                 <w:szCs w:val="24"/>
                 <w:lang w:val="en-GB"/>
               </w:rPr>
-              <w:t>Clicks button “X”.</w:t>
+              <w:t>Verifies if button ”Reset App State” is enabled.</w:t>
             </w:r>
           </w:p>
         </w:tc>
@@ -3195,7 +3198,7 @@
                 <w:szCs w:val="24"/>
                 <w:lang w:val="en-GB"/>
               </w:rPr>
-              <w:t>4.1</w:t>
+              <w:t>4</w:t>
             </w:r>
           </w:p>
         </w:tc>
@@ -3223,7 +3226,7 @@
                 <w:szCs w:val="24"/>
                 <w:lang w:val="en-GB"/>
               </w:rPr>
-              <w:t>Verifies if button “X” is hidden.</w:t>
+              <w:t>Clicks button “X”.</w:t>
             </w:r>
           </w:p>
         </w:tc>
@@ -3258,7 +3261,7 @@
                 <w:szCs w:val="24"/>
                 <w:lang w:val="en-GB"/>
               </w:rPr>
-              <w:t>5</w:t>
+              <w:t>4.1</w:t>
             </w:r>
           </w:p>
         </w:tc>
@@ -3286,7 +3289,7 @@
                 <w:szCs w:val="24"/>
                 <w:lang w:val="en-GB"/>
               </w:rPr>
-              <w:t>Clicks Cart button.</w:t>
+              <w:t>Verifies if button “X” is hidden.</w:t>
             </w:r>
           </w:p>
         </w:tc>
@@ -3321,7 +3324,259 @@
                 <w:szCs w:val="24"/>
                 <w:lang w:val="en-GB"/>
               </w:rPr>
+              <w:t>5</w:t>
+            </w:r>
+          </w:p>
+        </w:tc>
+        <w:tc>
+          <w:tcPr>
+            <w:tcW w:w="8205" w:type="dxa"/>
+            <w:tcMar/>
+          </w:tcPr>
+          <w:p>
+            <w:pPr>
+              <w:pStyle w:val="Normal"/>
+              <w:rPr>
+                <w:rFonts w:ascii="Times New Roman" w:hAnsi="Times New Roman" w:eastAsia="Times New Roman" w:cs="Times New Roman"/>
+                <w:noProof w:val="0"/>
+                <w:sz w:val="24"/>
+                <w:szCs w:val="24"/>
+                <w:lang w:val="en-GB"/>
+              </w:rPr>
+            </w:pPr>
+            <w:r>
+              <w:rPr>
+                <w:rFonts w:ascii="Times New Roman" w:hAnsi="Times New Roman" w:eastAsia="Times New Roman" w:cs="Times New Roman"/>
+                <w:noProof w:val="0"/>
+                <w:sz w:val="24"/>
+                <w:szCs w:val="24"/>
+                <w:lang w:val="en-GB"/>
+              </w:rPr>
+              <w:t>Clicks Sauce Labs Backpack “ADD TO CART” button.</w:t>
+            </w:r>
+          </w:p>
+        </w:tc>
+      </w:tr>
+      <w:tr>
+        <w:tc>
+          <w:tcPr>
+            <w:tcW w:w="810" w:type="dxa"/>
+            <w:tcMar/>
+          </w:tcPr>
+          <w:p>
+            <w:pPr>
+              <w:pStyle w:val="Normal"/>
+              <w:jc w:val="center"/>
+              <w:rPr>
+                <w:rFonts w:ascii="Times New Roman" w:hAnsi="Times New Roman" w:eastAsia="Times New Roman" w:cs="Times New Roman"/>
+                <w:b w:val="1"/>
+                <w:bCs w:val="1"/>
+                <w:noProof w:val="0"/>
+                <w:sz w:val="24"/>
+                <w:szCs w:val="24"/>
+                <w:lang w:val="en-GB"/>
+              </w:rPr>
+            </w:pPr>
+            <w:r>
+              <w:rPr>
+                <w:rFonts w:ascii="Times New Roman" w:hAnsi="Times New Roman" w:eastAsia="Times New Roman" w:cs="Times New Roman"/>
+                <w:b w:val="1"/>
+                <w:bCs w:val="1"/>
+                <w:noProof w:val="0"/>
+                <w:sz w:val="24"/>
+                <w:szCs w:val="24"/>
+                <w:lang w:val="en-GB"/>
+              </w:rPr>
               <w:t>5.1</w:t>
+            </w:r>
+          </w:p>
+        </w:tc>
+        <w:tc>
+          <w:tcPr>
+            <w:tcW w:w="8205" w:type="dxa"/>
+            <w:tcMar/>
+          </w:tcPr>
+          <w:p>
+            <w:pPr>
+              <w:pStyle w:val="Normal"/>
+              <w:rPr>
+                <w:rFonts w:ascii="Times New Roman" w:hAnsi="Times New Roman" w:eastAsia="Times New Roman" w:cs="Times New Roman"/>
+                <w:noProof w:val="0"/>
+                <w:sz w:val="24"/>
+                <w:szCs w:val="24"/>
+                <w:lang w:val="en-GB"/>
+              </w:rPr>
+            </w:pPr>
+            <w:r>
+              <w:rPr>
+                <w:rFonts w:ascii="Times New Roman" w:hAnsi="Times New Roman" w:eastAsia="Times New Roman" w:cs="Times New Roman"/>
+                <w:noProof w:val="0"/>
+                <w:sz w:val="24"/>
+                <w:szCs w:val="24"/>
+                <w:lang w:val="en-GB"/>
+              </w:rPr>
+              <w:t>Verifies if button “REMOVE” is shown.</w:t>
+            </w:r>
+          </w:p>
+        </w:tc>
+      </w:tr>
+      <w:tr>
+        <w:tc>
+          <w:tcPr>
+            <w:tcW w:w="810" w:type="dxa"/>
+            <w:tcMar/>
+          </w:tcPr>
+          <w:p>
+            <w:pPr>
+              <w:pStyle w:val="Normal"/>
+              <w:jc w:val="center"/>
+              <w:rPr>
+                <w:rFonts w:ascii="Times New Roman" w:hAnsi="Times New Roman" w:eastAsia="Times New Roman" w:cs="Times New Roman"/>
+                <w:b w:val="1"/>
+                <w:bCs w:val="1"/>
+                <w:noProof w:val="0"/>
+                <w:sz w:val="24"/>
+                <w:szCs w:val="24"/>
+                <w:lang w:val="en-GB"/>
+              </w:rPr>
+            </w:pPr>
+            <w:r>
+              <w:rPr>
+                <w:rFonts w:ascii="Times New Roman" w:hAnsi="Times New Roman" w:eastAsia="Times New Roman" w:cs="Times New Roman"/>
+                <w:b w:val="1"/>
+                <w:bCs w:val="1"/>
+                <w:noProof w:val="0"/>
+                <w:sz w:val="24"/>
+                <w:szCs w:val="24"/>
+                <w:lang w:val="en-GB"/>
+              </w:rPr>
+              <w:t>5.2</w:t>
+            </w:r>
+          </w:p>
+        </w:tc>
+        <w:tc>
+          <w:tcPr>
+            <w:tcW w:w="8205" w:type="dxa"/>
+            <w:tcMar/>
+          </w:tcPr>
+          <w:p>
+            <w:pPr>
+              <w:pStyle w:val="Normal"/>
+              <w:rPr>
+                <w:rFonts w:ascii="Times New Roman" w:hAnsi="Times New Roman" w:eastAsia="Times New Roman" w:cs="Times New Roman"/>
+                <w:noProof w:val="0"/>
+                <w:sz w:val="24"/>
+                <w:szCs w:val="24"/>
+                <w:lang w:val="en-GB"/>
+              </w:rPr>
+            </w:pPr>
+            <w:r>
+              <w:rPr>
+                <w:rFonts w:ascii="Times New Roman" w:hAnsi="Times New Roman" w:eastAsia="Times New Roman" w:cs="Times New Roman"/>
+                <w:noProof w:val="0"/>
+                <w:sz w:val="24"/>
+                <w:szCs w:val="24"/>
+                <w:lang w:val="en-GB"/>
+              </w:rPr>
+              <w:t>Verifies if text ‘1’ is shown above Cart button.</w:t>
+            </w:r>
+          </w:p>
+        </w:tc>
+      </w:tr>
+      <w:tr>
+        <w:tc>
+          <w:tcPr>
+            <w:tcW w:w="810" w:type="dxa"/>
+            <w:tcMar/>
+          </w:tcPr>
+          <w:p>
+            <w:pPr>
+              <w:pStyle w:val="Normal"/>
+              <w:jc w:val="center"/>
+              <w:rPr>
+                <w:rFonts w:ascii="Times New Roman" w:hAnsi="Times New Roman" w:eastAsia="Times New Roman" w:cs="Times New Roman"/>
+                <w:b w:val="1"/>
+                <w:bCs w:val="1"/>
+                <w:noProof w:val="0"/>
+                <w:sz w:val="24"/>
+                <w:szCs w:val="24"/>
+                <w:lang w:val="en-GB"/>
+              </w:rPr>
+            </w:pPr>
+            <w:r>
+              <w:rPr>
+                <w:rFonts w:ascii="Times New Roman" w:hAnsi="Times New Roman" w:eastAsia="Times New Roman" w:cs="Times New Roman"/>
+                <w:b w:val="1"/>
+                <w:bCs w:val="1"/>
+                <w:noProof w:val="0"/>
+                <w:sz w:val="24"/>
+                <w:szCs w:val="24"/>
+                <w:lang w:val="en-GB"/>
+              </w:rPr>
+              <w:t>6</w:t>
+            </w:r>
+          </w:p>
+        </w:tc>
+        <w:tc>
+          <w:tcPr>
+            <w:tcW w:w="8205" w:type="dxa"/>
+            <w:tcMar/>
+          </w:tcPr>
+          <w:p>
+            <w:pPr>
+              <w:pStyle w:val="Normal"/>
+              <w:rPr>
+                <w:rFonts w:ascii="Times New Roman" w:hAnsi="Times New Roman" w:eastAsia="Times New Roman" w:cs="Times New Roman"/>
+                <w:noProof w:val="0"/>
+                <w:sz w:val="24"/>
+                <w:szCs w:val="24"/>
+                <w:lang w:val="en-GB"/>
+              </w:rPr>
+            </w:pPr>
+            <w:r>
+              <w:rPr>
+                <w:rFonts w:ascii="Times New Roman" w:hAnsi="Times New Roman" w:eastAsia="Times New Roman" w:cs="Times New Roman"/>
+                <w:noProof w:val="0"/>
+                <w:sz w:val="24"/>
+                <w:szCs w:val="24"/>
+                <w:lang w:val="en-GB"/>
+              </w:rPr>
+              <w:t>Clicks Cart button.</w:t>
+            </w:r>
+          </w:p>
+        </w:tc>
+      </w:tr>
+      <w:tr>
+        <w:tc>
+          <w:tcPr>
+            <w:tcW w:w="810" w:type="dxa"/>
+            <w:tcMar/>
+          </w:tcPr>
+          <w:p>
+            <w:pPr>
+              <w:pStyle w:val="Normal"/>
+              <w:jc w:val="center"/>
+              <w:rPr>
+                <w:rFonts w:ascii="Times New Roman" w:hAnsi="Times New Roman" w:eastAsia="Times New Roman" w:cs="Times New Roman"/>
+                <w:b w:val="1"/>
+                <w:bCs w:val="1"/>
+                <w:noProof w:val="0"/>
+                <w:sz w:val="24"/>
+                <w:szCs w:val="24"/>
+                <w:lang w:val="en-GB"/>
+              </w:rPr>
+            </w:pPr>
+            <w:r>
+              <w:rPr>
+                <w:rFonts w:ascii="Times New Roman" w:hAnsi="Times New Roman" w:eastAsia="Times New Roman" w:cs="Times New Roman"/>
+                <w:b w:val="1"/>
+                <w:bCs w:val="1"/>
+                <w:noProof w:val="0"/>
+                <w:sz w:val="24"/>
+                <w:szCs w:val="24"/>
+                <w:lang w:val="en-GB"/>
+              </w:rPr>
+              <w:t>6.1</w:t>
             </w:r>
           </w:p>
         </w:tc>
